--- a/IPT Portfolio.docx
+++ b/IPT Portfolio.docx
@@ -2064,12 +2064,7 @@
         </w:numPr>
       </w:pPr>
       <w:r>
-        <w:t>Individual</w:t>
-      </w:r>
-      <w:bookmarkStart w:id="8" w:name="_GoBack"/>
-      <w:bookmarkEnd w:id="8"/>
-      <w:r>
-        <w:t xml:space="preserve"> Issues</w:t>
+        <w:t>Individual Issues</w:t>
       </w:r>
     </w:p>
     <w:p>
@@ -2088,42 +2083,42 @@
       <w:pPr>
         <w:pStyle w:val="Heading1"/>
       </w:pPr>
-      <w:bookmarkStart w:id="9" w:name="_Toc10550536"/>
-      <w:bookmarkStart w:id="10" w:name="_Toc10550694"/>
+      <w:bookmarkStart w:id="8" w:name="_Toc10550536"/>
+      <w:bookmarkStart w:id="9" w:name="_Toc10550694"/>
       <w:r>
         <w:lastRenderedPageBreak/>
         <w:t>Making decisions</w:t>
       </w:r>
+      <w:bookmarkEnd w:id="8"/>
       <w:bookmarkEnd w:id="9"/>
-      <w:bookmarkEnd w:id="10"/>
     </w:p>
     <w:p>
       <w:pPr>
         <w:pStyle w:val="Heading3"/>
       </w:pPr>
-      <w:bookmarkStart w:id="11" w:name="_Toc10550695"/>
+      <w:bookmarkStart w:id="10" w:name="_Toc10550695"/>
       <w:r>
         <w:t>Schedule feasibility</w:t>
       </w:r>
-      <w:bookmarkEnd w:id="11"/>
+      <w:bookmarkEnd w:id="10"/>
     </w:p>
     <w:p>
       <w:pPr>
         <w:pStyle w:val="Heading1"/>
       </w:pPr>
-      <w:bookmarkStart w:id="12" w:name="_Toc10550537"/>
-      <w:bookmarkStart w:id="13" w:name="_Toc10550696"/>
+      <w:bookmarkStart w:id="11" w:name="_Toc10550537"/>
+      <w:bookmarkStart w:id="12" w:name="_Toc10550696"/>
       <w:r>
         <w:t>Designing Solutions</w:t>
       </w:r>
+      <w:bookmarkEnd w:id="11"/>
       <w:bookmarkEnd w:id="12"/>
-      <w:bookmarkEnd w:id="13"/>
     </w:p>
     <w:p>
       <w:pPr>
         <w:pStyle w:val="Heading3"/>
       </w:pPr>
-      <w:bookmarkStart w:id="14" w:name="_Toc10550697"/>
+      <w:bookmarkStart w:id="13" w:name="_Toc10550697"/>
       <w:proofErr w:type="spellStart"/>
       <w:r>
         <w:t>Deisngs</w:t>
@@ -2132,13 +2127,13 @@
       <w:r>
         <w:t xml:space="preserve"> and storyboard for the website</w:t>
       </w:r>
-      <w:bookmarkEnd w:id="14"/>
+      <w:bookmarkEnd w:id="13"/>
     </w:p>
     <w:p>
       <w:pPr>
         <w:pStyle w:val="Heading3"/>
       </w:pPr>
-      <w:bookmarkStart w:id="15" w:name="_Toc10550698"/>
+      <w:bookmarkStart w:id="14" w:name="_Toc10550698"/>
       <w:proofErr w:type="spellStart"/>
       <w:r>
         <w:t>Desings</w:t>
@@ -2147,61 +2142,61 @@
       <w:r>
         <w:t xml:space="preserve"> and storyboard for the digital media</w:t>
       </w:r>
-      <w:bookmarkEnd w:id="15"/>
+      <w:bookmarkEnd w:id="14"/>
     </w:p>
     <w:p>
       <w:pPr>
         <w:pStyle w:val="Heading1"/>
       </w:pPr>
-      <w:bookmarkStart w:id="16" w:name="_Toc10550538"/>
-      <w:bookmarkStart w:id="17" w:name="_Toc10550699"/>
+      <w:bookmarkStart w:id="15" w:name="_Toc10550538"/>
+      <w:bookmarkStart w:id="16" w:name="_Toc10550699"/>
       <w:r>
         <w:t>Implementing</w:t>
       </w:r>
+      <w:bookmarkEnd w:id="15"/>
       <w:bookmarkEnd w:id="16"/>
+    </w:p>
+    <w:p>
+      <w:pPr>
+        <w:pStyle w:val="Heading3"/>
+      </w:pPr>
+      <w:bookmarkStart w:id="17" w:name="_Toc10550700"/>
+      <w:r>
+        <w:t>Implementation of website</w:t>
+      </w:r>
       <w:bookmarkEnd w:id="17"/>
     </w:p>
     <w:p>
       <w:pPr>
         <w:pStyle w:val="Heading3"/>
       </w:pPr>
-      <w:bookmarkStart w:id="18" w:name="_Toc10550700"/>
+      <w:bookmarkStart w:id="18" w:name="_Toc10550701"/>
       <w:r>
-        <w:t>Implementation of website</w:t>
+        <w:t>Implementation of wow factor</w:t>
       </w:r>
       <w:bookmarkEnd w:id="18"/>
     </w:p>
     <w:p>
       <w:pPr>
-        <w:pStyle w:val="Heading3"/>
-      </w:pPr>
-      <w:bookmarkStart w:id="19" w:name="_Toc10550701"/>
-      <w:r>
-        <w:t>Implementation of wow factor</w:t>
-      </w:r>
-      <w:bookmarkEnd w:id="19"/>
-    </w:p>
-    <w:p>
-      <w:pPr>
         <w:pStyle w:val="Heading1"/>
       </w:pPr>
-      <w:bookmarkStart w:id="20" w:name="_Toc10550539"/>
-      <w:bookmarkStart w:id="21" w:name="_Toc10550702"/>
+      <w:bookmarkStart w:id="19" w:name="_Toc10550539"/>
+      <w:bookmarkStart w:id="20" w:name="_Toc10550702"/>
       <w:r>
         <w:t>Testing, Evaluating and maintaining</w:t>
       </w:r>
+      <w:bookmarkEnd w:id="19"/>
       <w:bookmarkEnd w:id="20"/>
-      <w:bookmarkEnd w:id="21"/>
     </w:p>
     <w:p>
       <w:pPr>
         <w:pStyle w:val="Heading3"/>
       </w:pPr>
-      <w:bookmarkStart w:id="22" w:name="_Toc10550703"/>
+      <w:bookmarkStart w:id="21" w:name="_Toc10550703"/>
       <w:r>
         <w:t>Testing</w:t>
       </w:r>
-      <w:bookmarkEnd w:id="22"/>
+      <w:bookmarkEnd w:id="21"/>
       <w:r>
         <w:t xml:space="preserve"> </w:t>
       </w:r>
@@ -2210,32 +2205,465 @@
       <w:pPr>
         <w:pStyle w:val="Heading3"/>
       </w:pPr>
-      <w:bookmarkStart w:id="23" w:name="_Toc10550704"/>
+      <w:bookmarkStart w:id="22" w:name="_Toc10550704"/>
       <w:r>
         <w:t>Reflection</w:t>
+      </w:r>
+      <w:bookmarkEnd w:id="22"/>
+    </w:p>
+    <w:p>
+      <w:pPr>
+        <w:pStyle w:val="Heading3"/>
+      </w:pPr>
+      <w:bookmarkStart w:id="23" w:name="_Toc10550705"/>
+      <w:r>
+        <w:t>Future militainments</w:t>
       </w:r>
       <w:bookmarkEnd w:id="23"/>
     </w:p>
     <w:p>
       <w:pPr>
         <w:pStyle w:val="Heading3"/>
+        <w:tabs>
+          <w:tab w:val="left" w:pos="2680"/>
+        </w:tabs>
       </w:pPr>
-      <w:bookmarkStart w:id="24" w:name="_Toc10550705"/>
-      <w:r>
-        <w:t>Future militainments</w:t>
-      </w:r>
-      <w:bookmarkEnd w:id="24"/>
-    </w:p>
-    <w:p>
-      <w:pPr>
-        <w:pStyle w:val="Heading3"/>
-      </w:pPr>
-      <w:bookmarkStart w:id="25" w:name="_Toc10550706"/>
+      <w:bookmarkStart w:id="24" w:name="_Toc10550706"/>
       <w:r>
         <w:t>Source table</w:t>
       </w:r>
-      <w:bookmarkEnd w:id="25"/>
+      <w:bookmarkEnd w:id="24"/>
+      <w:r>
+        <w:tab/>
+      </w:r>
     </w:p>
+    <w:tbl>
+      <w:tblPr>
+        <w:tblStyle w:val="TableGrid"/>
+        <w:tblW w:w="11515" w:type="dxa"/>
+        <w:tblInd w:w="-1208" w:type="dxa"/>
+        <w:tblLook w:val="04A0" w:firstRow="1" w:lastRow="0" w:firstColumn="1" w:lastColumn="0" w:noHBand="0" w:noVBand="1"/>
+      </w:tblPr>
+      <w:tblGrid>
+        <w:gridCol w:w="1203"/>
+        <w:gridCol w:w="3025"/>
+        <w:gridCol w:w="1735"/>
+        <w:gridCol w:w="1834"/>
+        <w:gridCol w:w="1224"/>
+        <w:gridCol w:w="1212"/>
+        <w:gridCol w:w="1282"/>
+      </w:tblGrid>
+      <w:tr>
+        <w:trPr>
+          <w:trHeight w:val="1091"/>
+        </w:trPr>
+        <w:tc>
+          <w:tcPr>
+            <w:tcW w:w="1203" w:type="dxa"/>
+          </w:tcPr>
+          <w:p>
+            <w:r>
+              <w:t>Digital Media</w:t>
+            </w:r>
+          </w:p>
+        </w:tc>
+        <w:tc>
+          <w:tcPr>
+            <w:tcW w:w="3025" w:type="dxa"/>
+          </w:tcPr>
+          <w:p>
+            <w:r>
+              <w:t>Primary/Secondary</w:t>
+            </w:r>
+          </w:p>
+        </w:tc>
+        <w:tc>
+          <w:tcPr>
+            <w:tcW w:w="1735" w:type="dxa"/>
+          </w:tcPr>
+          <w:p>
+            <w:r>
+              <w:t>Permission (Yes/no)</w:t>
+            </w:r>
+          </w:p>
+        </w:tc>
+        <w:tc>
+          <w:tcPr>
+            <w:tcW w:w="1834" w:type="dxa"/>
+          </w:tcPr>
+          <w:p>
+            <w:r>
+              <w:t>URL</w:t>
+            </w:r>
+            <w:bookmarkStart w:id="25" w:name="_GoBack"/>
+            <w:bookmarkEnd w:id="25"/>
+            <w:r>
+              <w:t>/Source</w:t>
+            </w:r>
+          </w:p>
+        </w:tc>
+        <w:tc>
+          <w:tcPr>
+            <w:tcW w:w="1224" w:type="dxa"/>
+          </w:tcPr>
+          <w:p>
+            <w:r>
+              <w:t>Details about usage</w:t>
+            </w:r>
+          </w:p>
+        </w:tc>
+        <w:tc>
+          <w:tcPr>
+            <w:tcW w:w="1212" w:type="dxa"/>
+          </w:tcPr>
+          <w:p>
+            <w:r>
+              <w:t>Where used</w:t>
+            </w:r>
+          </w:p>
+        </w:tc>
+        <w:tc>
+          <w:tcPr>
+            <w:tcW w:w="1282" w:type="dxa"/>
+          </w:tcPr>
+          <w:p>
+            <w:r>
+              <w:t>Date of access</w:t>
+            </w:r>
+          </w:p>
+        </w:tc>
+      </w:tr>
+      <w:tr>
+        <w:trPr>
+          <w:trHeight w:val="374"/>
+        </w:trPr>
+        <w:tc>
+          <w:tcPr>
+            <w:tcW w:w="1203" w:type="dxa"/>
+          </w:tcPr>
+          <w:p/>
+        </w:tc>
+        <w:tc>
+          <w:tcPr>
+            <w:tcW w:w="3025" w:type="dxa"/>
+          </w:tcPr>
+          <w:p/>
+        </w:tc>
+        <w:tc>
+          <w:tcPr>
+            <w:tcW w:w="1735" w:type="dxa"/>
+          </w:tcPr>
+          <w:p/>
+        </w:tc>
+        <w:tc>
+          <w:tcPr>
+            <w:tcW w:w="1834" w:type="dxa"/>
+          </w:tcPr>
+          <w:p/>
+        </w:tc>
+        <w:tc>
+          <w:tcPr>
+            <w:tcW w:w="1224" w:type="dxa"/>
+          </w:tcPr>
+          <w:p/>
+        </w:tc>
+        <w:tc>
+          <w:tcPr>
+            <w:tcW w:w="1212" w:type="dxa"/>
+          </w:tcPr>
+          <w:p/>
+        </w:tc>
+        <w:tc>
+          <w:tcPr>
+            <w:tcW w:w="1282" w:type="dxa"/>
+          </w:tcPr>
+          <w:p/>
+        </w:tc>
+      </w:tr>
+      <w:tr>
+        <w:trPr>
+          <w:trHeight w:val="358"/>
+        </w:trPr>
+        <w:tc>
+          <w:tcPr>
+            <w:tcW w:w="1203" w:type="dxa"/>
+          </w:tcPr>
+          <w:p/>
+        </w:tc>
+        <w:tc>
+          <w:tcPr>
+            <w:tcW w:w="3025" w:type="dxa"/>
+          </w:tcPr>
+          <w:p/>
+        </w:tc>
+        <w:tc>
+          <w:tcPr>
+            <w:tcW w:w="1735" w:type="dxa"/>
+          </w:tcPr>
+          <w:p/>
+        </w:tc>
+        <w:tc>
+          <w:tcPr>
+            <w:tcW w:w="1834" w:type="dxa"/>
+          </w:tcPr>
+          <w:p/>
+        </w:tc>
+        <w:tc>
+          <w:tcPr>
+            <w:tcW w:w="1224" w:type="dxa"/>
+          </w:tcPr>
+          <w:p/>
+        </w:tc>
+        <w:tc>
+          <w:tcPr>
+            <w:tcW w:w="1212" w:type="dxa"/>
+          </w:tcPr>
+          <w:p/>
+        </w:tc>
+        <w:tc>
+          <w:tcPr>
+            <w:tcW w:w="1282" w:type="dxa"/>
+          </w:tcPr>
+          <w:p/>
+        </w:tc>
+      </w:tr>
+      <w:tr>
+        <w:trPr>
+          <w:trHeight w:val="358"/>
+        </w:trPr>
+        <w:tc>
+          <w:tcPr>
+            <w:tcW w:w="1203" w:type="dxa"/>
+          </w:tcPr>
+          <w:p/>
+        </w:tc>
+        <w:tc>
+          <w:tcPr>
+            <w:tcW w:w="3025" w:type="dxa"/>
+          </w:tcPr>
+          <w:p/>
+        </w:tc>
+        <w:tc>
+          <w:tcPr>
+            <w:tcW w:w="1735" w:type="dxa"/>
+          </w:tcPr>
+          <w:p/>
+        </w:tc>
+        <w:tc>
+          <w:tcPr>
+            <w:tcW w:w="1834" w:type="dxa"/>
+          </w:tcPr>
+          <w:p/>
+        </w:tc>
+        <w:tc>
+          <w:tcPr>
+            <w:tcW w:w="1224" w:type="dxa"/>
+          </w:tcPr>
+          <w:p/>
+        </w:tc>
+        <w:tc>
+          <w:tcPr>
+            <w:tcW w:w="1212" w:type="dxa"/>
+          </w:tcPr>
+          <w:p/>
+        </w:tc>
+        <w:tc>
+          <w:tcPr>
+            <w:tcW w:w="1282" w:type="dxa"/>
+          </w:tcPr>
+          <w:p/>
+        </w:tc>
+      </w:tr>
+      <w:tr>
+        <w:trPr>
+          <w:trHeight w:val="358"/>
+        </w:trPr>
+        <w:tc>
+          <w:tcPr>
+            <w:tcW w:w="1203" w:type="dxa"/>
+          </w:tcPr>
+          <w:p/>
+        </w:tc>
+        <w:tc>
+          <w:tcPr>
+            <w:tcW w:w="3025" w:type="dxa"/>
+          </w:tcPr>
+          <w:p/>
+        </w:tc>
+        <w:tc>
+          <w:tcPr>
+            <w:tcW w:w="1735" w:type="dxa"/>
+          </w:tcPr>
+          <w:p/>
+        </w:tc>
+        <w:tc>
+          <w:tcPr>
+            <w:tcW w:w="1834" w:type="dxa"/>
+          </w:tcPr>
+          <w:p/>
+        </w:tc>
+        <w:tc>
+          <w:tcPr>
+            <w:tcW w:w="1224" w:type="dxa"/>
+          </w:tcPr>
+          <w:p/>
+        </w:tc>
+        <w:tc>
+          <w:tcPr>
+            <w:tcW w:w="1212" w:type="dxa"/>
+          </w:tcPr>
+          <w:p/>
+        </w:tc>
+        <w:tc>
+          <w:tcPr>
+            <w:tcW w:w="1282" w:type="dxa"/>
+          </w:tcPr>
+          <w:p/>
+        </w:tc>
+      </w:tr>
+      <w:tr>
+        <w:trPr>
+          <w:trHeight w:val="374"/>
+        </w:trPr>
+        <w:tc>
+          <w:tcPr>
+            <w:tcW w:w="1203" w:type="dxa"/>
+          </w:tcPr>
+          <w:p/>
+        </w:tc>
+        <w:tc>
+          <w:tcPr>
+            <w:tcW w:w="3025" w:type="dxa"/>
+          </w:tcPr>
+          <w:p/>
+        </w:tc>
+        <w:tc>
+          <w:tcPr>
+            <w:tcW w:w="1735" w:type="dxa"/>
+          </w:tcPr>
+          <w:p/>
+        </w:tc>
+        <w:tc>
+          <w:tcPr>
+            <w:tcW w:w="1834" w:type="dxa"/>
+          </w:tcPr>
+          <w:p/>
+        </w:tc>
+        <w:tc>
+          <w:tcPr>
+            <w:tcW w:w="1224" w:type="dxa"/>
+          </w:tcPr>
+          <w:p/>
+        </w:tc>
+        <w:tc>
+          <w:tcPr>
+            <w:tcW w:w="1212" w:type="dxa"/>
+          </w:tcPr>
+          <w:p/>
+        </w:tc>
+        <w:tc>
+          <w:tcPr>
+            <w:tcW w:w="1282" w:type="dxa"/>
+          </w:tcPr>
+          <w:p/>
+        </w:tc>
+      </w:tr>
+      <w:tr>
+        <w:trPr>
+          <w:trHeight w:val="358"/>
+        </w:trPr>
+        <w:tc>
+          <w:tcPr>
+            <w:tcW w:w="1203" w:type="dxa"/>
+          </w:tcPr>
+          <w:p/>
+        </w:tc>
+        <w:tc>
+          <w:tcPr>
+            <w:tcW w:w="3025" w:type="dxa"/>
+          </w:tcPr>
+          <w:p/>
+        </w:tc>
+        <w:tc>
+          <w:tcPr>
+            <w:tcW w:w="1735" w:type="dxa"/>
+          </w:tcPr>
+          <w:p/>
+        </w:tc>
+        <w:tc>
+          <w:tcPr>
+            <w:tcW w:w="1834" w:type="dxa"/>
+          </w:tcPr>
+          <w:p/>
+        </w:tc>
+        <w:tc>
+          <w:tcPr>
+            <w:tcW w:w="1224" w:type="dxa"/>
+          </w:tcPr>
+          <w:p/>
+        </w:tc>
+        <w:tc>
+          <w:tcPr>
+            <w:tcW w:w="1212" w:type="dxa"/>
+          </w:tcPr>
+          <w:p/>
+        </w:tc>
+        <w:tc>
+          <w:tcPr>
+            <w:tcW w:w="1282" w:type="dxa"/>
+          </w:tcPr>
+          <w:p/>
+        </w:tc>
+      </w:tr>
+      <w:tr>
+        <w:trPr>
+          <w:trHeight w:val="358"/>
+        </w:trPr>
+        <w:tc>
+          <w:tcPr>
+            <w:tcW w:w="1203" w:type="dxa"/>
+          </w:tcPr>
+          <w:p/>
+        </w:tc>
+        <w:tc>
+          <w:tcPr>
+            <w:tcW w:w="3025" w:type="dxa"/>
+          </w:tcPr>
+          <w:p/>
+        </w:tc>
+        <w:tc>
+          <w:tcPr>
+            <w:tcW w:w="1735" w:type="dxa"/>
+          </w:tcPr>
+          <w:p/>
+        </w:tc>
+        <w:tc>
+          <w:tcPr>
+            <w:tcW w:w="1834" w:type="dxa"/>
+          </w:tcPr>
+          <w:p/>
+        </w:tc>
+        <w:tc>
+          <w:tcPr>
+            <w:tcW w:w="1224" w:type="dxa"/>
+          </w:tcPr>
+          <w:p/>
+        </w:tc>
+        <w:tc>
+          <w:tcPr>
+            <w:tcW w:w="1212" w:type="dxa"/>
+          </w:tcPr>
+          <w:p/>
+        </w:tc>
+        <w:tc>
+          <w:tcPr>
+            <w:tcW w:w="1282" w:type="dxa"/>
+          </w:tcPr>
+          <w:p/>
+        </w:tc>
+      </w:tr>
+    </w:tbl>
+    <w:p/>
     <w:p/>
     <w:sectPr>
       <w:pgSz w:w="11900" w:h="16840"/>
@@ -3119,6 +3547,22 @@
       <w:contextualSpacing/>
     </w:pPr>
   </w:style>
+  <w:style w:type="table" w:styleId="TableGrid">
+    <w:name w:val="Table Grid"/>
+    <w:basedOn w:val="TableNormal"/>
+    <w:uiPriority w:val="39"/>
+    <w:rsid w:val="00332C1D"/>
+    <w:tblPr>
+      <w:tblBorders>
+        <w:top w:val="single" w:sz="4" w:space="0" w:color="auto"/>
+        <w:left w:val="single" w:sz="4" w:space="0" w:color="auto"/>
+        <w:bottom w:val="single" w:sz="4" w:space="0" w:color="auto"/>
+        <w:right w:val="single" w:sz="4" w:space="0" w:color="auto"/>
+        <w:insideH w:val="single" w:sz="4" w:space="0" w:color="auto"/>
+        <w:insideV w:val="single" w:sz="4" w:space="0" w:color="auto"/>
+      </w:tblBorders>
+    </w:tblPr>
+  </w:style>
 </w:styles>
 </file>
 
@@ -3393,7 +3837,7 @@
 </file>
 
 <file path=customXml/itemProps1.xml><?xml version="1.0" encoding="utf-8"?>
-<ds:datastoreItem xmlns:ds="http://schemas.openxmlformats.org/officeDocument/2006/customXml" ds:itemID="{11309A74-201E-6D41-8B43-792E9233FA76}">
+<ds:datastoreItem xmlns:ds="http://schemas.openxmlformats.org/officeDocument/2006/customXml" ds:itemID="{1CCEA402-4B49-644D-9612-D25DD2D2D22F}">
   <ds:schemaRefs>
     <ds:schemaRef ds:uri="http://schemas.openxmlformats.org/officeDocument/2006/bibliography"/>
   </ds:schemaRefs>
